--- a/log.docx
+++ b/log.docx
@@ -153,8 +153,271 @@
           </wp:inline>
         </w:drawing>
       </w:r>
+    </w:p>
+    <w:p>
+      <w:pPr>
+        <w:rPr>
+          <w:lang w:val="en-US"/>
+        </w:rPr>
+      </w:pPr>
+    </w:p>
+    <w:p>
+      <w:pPr>
+        <w:rPr>
+          <w:lang w:val="en-US"/>
+        </w:rPr>
+      </w:pPr>
+      <w:r>
+        <w:rPr>
+          <w:noProof/>
+          <w:lang w:eastAsia="ru-RU"/>
+        </w:rPr>
+        <w:drawing>
+          <wp:inline distT="0" distB="0" distL="0" distR="0" wp14:anchorId="77FD5A43" wp14:editId="36A0E409">
+            <wp:extent cx="5940425" cy="1258715"/>
+            <wp:effectExtent l="0" t="0" r="3175" b="0"/>
+            <wp:docPr id="4" name="Рисунок 4"/>
+            <wp:cNvGraphicFramePr>
+              <a:graphicFrameLocks xmlns:a="http://schemas.openxmlformats.org/drawingml/2006/main" noChangeAspect="1"/>
+            </wp:cNvGraphicFramePr>
+            <a:graphic xmlns:a="http://schemas.openxmlformats.org/drawingml/2006/main">
+              <a:graphicData uri="http://schemas.openxmlformats.org/drawingml/2006/picture">
+                <pic:pic xmlns:pic="http://schemas.openxmlformats.org/drawingml/2006/picture">
+                  <pic:nvPicPr>
+                    <pic:cNvPr id="0" name=""/>
+                    <pic:cNvPicPr/>
+                  </pic:nvPicPr>
+                  <pic:blipFill>
+                    <a:blip r:embed="rId8"/>
+                    <a:stretch>
+                      <a:fillRect/>
+                    </a:stretch>
+                  </pic:blipFill>
+                  <pic:spPr>
+                    <a:xfrm>
+                      <a:off x="0" y="0"/>
+                      <a:ext cx="5940425" cy="1258715"/>
+                    </a:xfrm>
+                    <a:prstGeom prst="rect">
+                      <a:avLst/>
+                    </a:prstGeom>
+                  </pic:spPr>
+                </pic:pic>
+              </a:graphicData>
+            </a:graphic>
+          </wp:inline>
+        </w:drawing>
+      </w:r>
+    </w:p>
+    <w:p>
+      <w:pPr>
+        <w:rPr>
+          <w:lang w:val="en-US"/>
+        </w:rPr>
+      </w:pPr>
+      <w:r>
+        <w:rPr>
+          <w:noProof/>
+          <w:lang w:eastAsia="ru-RU"/>
+        </w:rPr>
+        <w:lastRenderedPageBreak/>
+        <w:drawing>
+          <wp:inline distT="0" distB="0" distL="0" distR="0" wp14:anchorId="57FB59DA" wp14:editId="60B2E6B2">
+            <wp:extent cx="3314700" cy="3829050"/>
+            <wp:effectExtent l="0" t="0" r="0" b="0"/>
+            <wp:docPr id="5" name="Рисунок 5"/>
+            <wp:cNvGraphicFramePr>
+              <a:graphicFrameLocks xmlns:a="http://schemas.openxmlformats.org/drawingml/2006/main" noChangeAspect="1"/>
+            </wp:cNvGraphicFramePr>
+            <a:graphic xmlns:a="http://schemas.openxmlformats.org/drawingml/2006/main">
+              <a:graphicData uri="http://schemas.openxmlformats.org/drawingml/2006/picture">
+                <pic:pic xmlns:pic="http://schemas.openxmlformats.org/drawingml/2006/picture">
+                  <pic:nvPicPr>
+                    <pic:cNvPr id="0" name=""/>
+                    <pic:cNvPicPr/>
+                  </pic:nvPicPr>
+                  <pic:blipFill>
+                    <a:blip r:embed="rId9"/>
+                    <a:stretch>
+                      <a:fillRect/>
+                    </a:stretch>
+                  </pic:blipFill>
+                  <pic:spPr>
+                    <a:xfrm>
+                      <a:off x="0" y="0"/>
+                      <a:ext cx="3314700" cy="3829050"/>
+                    </a:xfrm>
+                    <a:prstGeom prst="rect">
+                      <a:avLst/>
+                    </a:prstGeom>
+                  </pic:spPr>
+                </pic:pic>
+              </a:graphicData>
+            </a:graphic>
+          </wp:inline>
+        </w:drawing>
+      </w:r>
+    </w:p>
+    <w:p>
+      <w:pPr>
+        <w:rPr>
+          <w:lang w:val="en-US"/>
+        </w:rPr>
+      </w:pPr>
+      <w:r>
+        <w:rPr>
+          <w:noProof/>
+          <w:lang w:eastAsia="ru-RU"/>
+        </w:rPr>
+        <w:drawing>
+          <wp:inline distT="0" distB="0" distL="0" distR="0" wp14:anchorId="74FDDA9E" wp14:editId="26ED87DC">
+            <wp:extent cx="5940425" cy="288775"/>
+            <wp:effectExtent l="0" t="0" r="0" b="0"/>
+            <wp:docPr id="6" name="Рисунок 6"/>
+            <wp:cNvGraphicFramePr>
+              <a:graphicFrameLocks xmlns:a="http://schemas.openxmlformats.org/drawingml/2006/main" noChangeAspect="1"/>
+            </wp:cNvGraphicFramePr>
+            <a:graphic xmlns:a="http://schemas.openxmlformats.org/drawingml/2006/main">
+              <a:graphicData uri="http://schemas.openxmlformats.org/drawingml/2006/picture">
+                <pic:pic xmlns:pic="http://schemas.openxmlformats.org/drawingml/2006/picture">
+                  <pic:nvPicPr>
+                    <pic:cNvPr id="0" name=""/>
+                    <pic:cNvPicPr/>
+                  </pic:nvPicPr>
+                  <pic:blipFill>
+                    <a:blip r:embed="rId10"/>
+                    <a:stretch>
+                      <a:fillRect/>
+                    </a:stretch>
+                  </pic:blipFill>
+                  <pic:spPr>
+                    <a:xfrm>
+                      <a:off x="0" y="0"/>
+                      <a:ext cx="5940425" cy="288775"/>
+                    </a:xfrm>
+                    <a:prstGeom prst="rect">
+                      <a:avLst/>
+                    </a:prstGeom>
+                  </pic:spPr>
+                </pic:pic>
+              </a:graphicData>
+            </a:graphic>
+          </wp:inline>
+        </w:drawing>
+      </w:r>
+    </w:p>
+    <w:p>
+      <w:pPr>
+        <w:rPr>
+          <w:lang w:val="en-US"/>
+        </w:rPr>
+      </w:pPr>
+      <w:r>
+        <w:rPr>
+          <w:noProof/>
+          <w:lang w:eastAsia="ru-RU"/>
+        </w:rPr>
+        <w:drawing>
+          <wp:inline distT="0" distB="0" distL="0" distR="0" wp14:anchorId="0575A950" wp14:editId="5A9409FC">
+            <wp:extent cx="3114675" cy="4391025"/>
+            <wp:effectExtent l="0" t="0" r="9525" b="9525"/>
+            <wp:docPr id="7" name="Рисунок 7"/>
+            <wp:cNvGraphicFramePr>
+              <a:graphicFrameLocks xmlns:a="http://schemas.openxmlformats.org/drawingml/2006/main" noChangeAspect="1"/>
+            </wp:cNvGraphicFramePr>
+            <a:graphic xmlns:a="http://schemas.openxmlformats.org/drawingml/2006/main">
+              <a:graphicData uri="http://schemas.openxmlformats.org/drawingml/2006/picture">
+                <pic:pic xmlns:pic="http://schemas.openxmlformats.org/drawingml/2006/picture">
+                  <pic:nvPicPr>
+                    <pic:cNvPr id="0" name=""/>
+                    <pic:cNvPicPr/>
+                  </pic:nvPicPr>
+                  <pic:blipFill>
+                    <a:blip r:embed="rId11"/>
+                    <a:stretch>
+                      <a:fillRect/>
+                    </a:stretch>
+                  </pic:blipFill>
+                  <pic:spPr>
+                    <a:xfrm>
+                      <a:off x="0" y="0"/>
+                      <a:ext cx="3114675" cy="4391025"/>
+                    </a:xfrm>
+                    <a:prstGeom prst="rect">
+                      <a:avLst/>
+                    </a:prstGeom>
+                  </pic:spPr>
+                </pic:pic>
+              </a:graphicData>
+            </a:graphic>
+          </wp:inline>
+        </w:drawing>
+      </w:r>
+    </w:p>
+    <w:p>
+      <w:pPr>
+        <w:rPr>
+          <w:lang w:val="en-US"/>
+        </w:rPr>
+      </w:pPr>
+    </w:p>
+    <w:p>
+      <w:pPr>
+        <w:rPr>
+          <w:lang w:val="en-US"/>
+        </w:rPr>
+      </w:pPr>
+      <w:r>
+        <w:rPr>
+          <w:noProof/>
+          <w:lang w:eastAsia="ru-RU"/>
+        </w:rPr>
+        <w:lastRenderedPageBreak/>
+        <w:drawing>
+          <wp:inline distT="0" distB="0" distL="0" distR="0" wp14:anchorId="66507405" wp14:editId="3B03230C">
+            <wp:extent cx="5019675" cy="3686175"/>
+            <wp:effectExtent l="0" t="0" r="9525" b="9525"/>
+            <wp:docPr id="9" name="Рисунок 9"/>
+            <wp:cNvGraphicFramePr>
+              <a:graphicFrameLocks xmlns:a="http://schemas.openxmlformats.org/drawingml/2006/main" noChangeAspect="1"/>
+            </wp:cNvGraphicFramePr>
+            <a:graphic xmlns:a="http://schemas.openxmlformats.org/drawingml/2006/main">
+              <a:graphicData uri="http://schemas.openxmlformats.org/drawingml/2006/picture">
+                <pic:pic xmlns:pic="http://schemas.openxmlformats.org/drawingml/2006/picture">
+                  <pic:nvPicPr>
+                    <pic:cNvPr id="0" name=""/>
+                    <pic:cNvPicPr/>
+                  </pic:nvPicPr>
+                  <pic:blipFill>
+                    <a:blip r:embed="rId12"/>
+                    <a:stretch>
+                      <a:fillRect/>
+                    </a:stretch>
+                  </pic:blipFill>
+                  <pic:spPr>
+                    <a:xfrm>
+                      <a:off x="0" y="0"/>
+                      <a:ext cx="5019675" cy="3686175"/>
+                    </a:xfrm>
+                    <a:prstGeom prst="rect">
+                      <a:avLst/>
+                    </a:prstGeom>
+                  </pic:spPr>
+                </pic:pic>
+              </a:graphicData>
+            </a:graphic>
+          </wp:inline>
+        </w:drawing>
+      </w:r>
       <w:bookmarkStart w:id="0" w:name="_GoBack"/>
       <w:bookmarkEnd w:id="0"/>
+    </w:p>
+    <w:p>
+      <w:pPr>
+        <w:rPr>
+          <w:lang w:val="en-US"/>
+        </w:rPr>
+      </w:pPr>
     </w:p>
     <w:sectPr>
       <w:pgSz w:w="11906" w:h="16838"/>
